--- a/tests/org.obeonetwork.m2doc.tests/resources/static/textAreaWithImage/textAreaWithImage-template.docx
+++ b/tests/org.obeonetwork.m2doc.tests/resources/static/textAreaWithImage/textAreaWithImage-template.docx
@@ -1,6 +1,6 @@
 
 <file path=word/document.xml><?xml version="1.0" encoding="utf-8"?>
-<w:document xmlns:wpc="http://schemas.microsoft.com/office/word/2010/wordprocessingCanvas" xmlns:mc="http://schemas.openxmlformats.org/markup-compatibility/2006" xmlns:o="urn:schemas-microsoft-com:office:office" xmlns:r="http://schemas.openxmlformats.org/officeDocument/2006/relationships" xmlns:m="http://schemas.openxmlformats.org/officeDocument/2006/math" xmlns:v="urn:schemas-microsoft-com:vml" xmlns:wp14="http://schemas.microsoft.com/office/word/2010/wordprocessingDrawing" xmlns:wp="http://schemas.openxmlformats.org/drawingml/2006/wordprocessingDrawing" xmlns:w10="urn:schemas-microsoft-com:office:word" xmlns:w="http://schemas.openxmlformats.org/wordprocessingml/2006/main" xmlns:w14="http://schemas.microsoft.com/office/word/2010/wordml" xmlns:w15="http://schemas.microsoft.com/office/word/2012/wordml" xmlns:wpg="http://schemas.microsoft.com/office/word/2010/wordprocessingGroup" xmlns:wpi="http://schemas.microsoft.com/office/word/2010/wordprocessingInk" xmlns:wne="http://schemas.microsoft.com/office/word/2006/wordml" xmlns:wps="http://schemas.microsoft.com/office/word/2010/wordprocessingShape" mc:Ignorable="w14 w15 wp14">
+<w:document xmlns:m="http://schemas.openxmlformats.org/officeDocument/2006/math" xmlns:mc="http://schemas.openxmlformats.org/markup-compatibility/2006" xmlns:o="urn:schemas-microsoft-com:office:office" xmlns:r="http://schemas.openxmlformats.org/officeDocument/2006/relationships" xmlns:v="urn:schemas-microsoft-com:vml" xmlns:w="http://schemas.openxmlformats.org/wordprocessingml/2006/main" xmlns:w10="urn:schemas-microsoft-com:office:word" xmlns:w14="http://schemas.microsoft.com/office/word/2010/wordml" xmlns:w15="http://schemas.microsoft.com/office/word/2012/wordml" xmlns:wne="http://schemas.microsoft.com/office/word/2006/wordml" xmlns:wp="http://schemas.openxmlformats.org/drawingml/2006/wordprocessingDrawing" xmlns:wp14="http://schemas.microsoft.com/office/word/2010/wordprocessingDrawing" xmlns:wpc="http://schemas.microsoft.com/office/word/2010/wordprocessingCanvas" xmlns:wpg="http://schemas.microsoft.com/office/word/2010/wordprocessingGroup" xmlns:wpi="http://schemas.microsoft.com/office/word/2010/wordprocessingInk" xmlns:wps="http://schemas.microsoft.com/office/word/2010/wordprocessingShape" mc:Ignorable="w14 w15 wp14">
   <w:body>
     <w:p>
       <w:pPr>
@@ -16,7 +16,7 @@
         <mc:AlternateContent>
           <mc:Choice Requires="wps">
             <w:drawing>
-              <wp:anchor distT="0" distB="0" distL="114300" distR="114300" simplePos="0" relativeHeight="251659264" behindDoc="0" locked="0" layoutInCell="1" allowOverlap="1">
+              <wp:anchor allowOverlap="1" behindDoc="0" distB="0" distL="114300" distR="114300" distT="0" layoutInCell="1" locked="0" relativeHeight="251659264" simplePos="0">
                 <wp:simplePos x="0" y="0"/>
                 <wp:positionH relativeFrom="column">
                   <wp:posOffset>100330</wp:posOffset>
@@ -25,7 +25,7 @@
                   <wp:posOffset>357505</wp:posOffset>
                 </wp:positionV>
                 <wp:extent cx="1552575" cy="1352550"/>
-                <wp:effectExtent l="0" t="0" r="28575" b="19050"/>
+                <wp:effectExtent b="19050" l="0" r="28575" t="0"/>
                 <wp:wrapTopAndBottom/>
                 <wp:docPr id="1" name="Zone de texte 1"/>
                 <wp:cNvGraphicFramePr/>
@@ -92,14 +92,14 @@
                                 <w:lang w:eastAsia="fr-FR"/>
                               </w:rPr>
                               <w:drawing>
-                                <wp:inline distT="0" distB="0" distL="0" distR="0">
+                                <wp:inline distB="0" distL="0" distR="0" distT="0">
                                   <wp:extent cx="1136015" cy="816610"/>
-                                  <wp:effectExtent l="0" t="0" r="6985" b="2540"/>
+                                  <wp:effectExtent b="2540" l="0" r="6985" t="0"/>
                                   <wp:docPr id="2" name="Image 2"/>
                                   <wp:cNvGraphicFramePr>
-                                    <a:graphicFrameLocks xmlns:a="http://schemas.openxmlformats.org/drawingml/2006/main" noChangeAspect="1"/>
+                                    <a:graphicFrameLocks noChangeAspect="1"/>
                                   </wp:cNvGraphicFramePr>
-                                  <a:graphic xmlns:a="http://schemas.openxmlformats.org/drawingml/2006/main">
+                                  <a:graphic>
                                     <a:graphicData uri="http://schemas.openxmlformats.org/drawingml/2006/picture">
                                       <pic:pic xmlns:pic="http://schemas.openxmlformats.org/drawingml/2006/picture">
                                         <pic:nvPicPr>
@@ -136,7 +136,7 @@
                           </w:p>
                         </w:txbxContent>
                       </wps:txbx>
-                      <wps:bodyPr rot="0" spcFirstLastPara="0" vertOverflow="overflow" horzOverflow="overflow" vert="horz" wrap="square" lIns="91440" tIns="45720" rIns="91440" bIns="45720" numCol="1" spcCol="0" rtlCol="0" fromWordArt="0" anchor="t" anchorCtr="0" forceAA="0" compatLnSpc="1">
+                      <wps:bodyPr anchor="t" anchorCtr="0" bIns="45720" compatLnSpc="1" forceAA="0" fromWordArt="0" horzOverflow="overflow" lIns="91440" numCol="1" rIns="91440" rot="0" rtlCol="0" spcCol="0" spcFirstLastPara="0" tIns="45720" vert="horz" vertOverflow="overflow" wrap="square">
                         <a:prstTxWarp prst="textNoShape">
                           <a:avLst/>
                         </a:prstTxWarp>
@@ -156,11 +156,11 @@
           </mc:Choice>
           <mc:Fallback>
             <w:pict>
-              <v:shapetype id="_x0000_t202" coordsize="21600,21600" o:spt="202" path="m,l,21600r21600,l21600,xe">
+              <v:shapetype coordsize="21600,21600" id="_x0000_t202" o:spt="202" path="m,l,21600r21600,l21600,xe">
                 <v:stroke joinstyle="miter"/>
                 <v:path gradientshapeok="t" o:connecttype="rect"/>
               </v:shapetype>
-              <v:shape id="Zone de texte 1" o:spid="_x0000_s1026" type="#_x0000_t202" style="position:absolute;margin-left:7.9pt;margin-top:28.15pt;width:122.25pt;height:106.5pt;z-index:251659264;visibility:visible;mso-wrap-style:square;mso-width-percent:0;mso-height-percent:0;mso-wrap-distance-left:9pt;mso-wrap-distance-top:0;mso-wrap-distance-right:9pt;mso-wrap-distance-bottom:0;mso-position-horizontal:absolute;mso-position-horizontal-relative:text;mso-position-vertical:absolute;mso-position-vertical-relative:text;mso-width-percent:0;mso-height-percent:0;mso-width-relative:margin;mso-height-relative:margin;v-text-anchor:top" o:gfxdata="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" fillcolor="white [3201]" strokeweight=".5pt">
+              <v:shape fillcolor="white [3201]" id="Zone de texte 1" o:gfxdata="UEsDBBQABgAIAAAAIQC2gziS/gAAAOEBAAATAAAAW0NvbnRlbnRfVHlwZXNdLnhtbJSRQU7DMBBF 90jcwfIWJU67QAgl6YK0S0CoHGBkTxKLZGx5TGhvj5O2G0SRWNoz/78nu9wcxkFMGNg6quQqL6RA 0s5Y6ir5vt9lD1JwBDIwOMJKHpHlpr69KfdHjyxSmriSfYz+USnWPY7AufNIadK6MEJMx9ApD/oD OlTrorhX2lFEilmcO2RdNtjC5xDF9pCuTyYBB5bi6bQ4syoJ3g9WQ0ymaiLzg5KdCXlKLjvcW893 SUOqXwnz5DrgnHtJTxOsQfEKIT7DmDSUCaxw7Rqn8787ZsmRM9e2VmPeBN4uqYvTtW7jvijg9N/y JsXecLq0q+WD6m8AAAD//wMAUEsDBBQABgAIAAAAIQA4/SH/1gAAAJQBAAALAAAAX3JlbHMvLnJl bHOkkMFqwzAMhu+DvYPRfXGawxijTi+j0GvpHsDYimMaW0Yy2fr2M4PBMnrbUb/Q94l/f/hMi1qR JVI2sOt6UJgd+ZiDgffL8ekFlFSbvV0oo4EbChzGx4f9GRdb25HMsYhqlCwG5lrLq9biZkxWOiqY 22YiTra2kYMu1l1tQD30/bPm3wwYN0x18gb45AdQl1tp5j/sFB2T0FQ7R0nTNEV3j6o9feQzro1i OWA14Fm+Q8a1a8+Bvu/d/dMb2JY5uiPbhG/ktn4cqGU/er3pcvwCAAD//wMAUEsDBBQABgAIAAAA IQAXuggAlQIAALgFAAAOAAAAZHJzL2Uyb0RvYy54bWysVEtPGzEQvlfqf7B8L5sEAm3EBqUgqkoI UEOF1JvjtckK2+PaTnbTX98Z7yaEx4Wql92x55vxzDeP07PWGrZWIdbgSj48GHCmnISqdg8l/3l3 +ekzZzEJVwkDTpV8oyI/m378cNr4iRrBEkylAkMnLk4aX/JlSn5SFFEulRXxALxyqNQQrEh4DA9F FUSD3q0pRoPBcdFAqHwAqWLE24tOyafZv9ZKphuto0rMlBxjS/kb8ndB32J6KiYPQfhlLfswxD9E YUXt8NGdqwuRBFuF+pUrW8sAEXQ6kGAL0LqWKueA2QwHL7KZL4VXORckJ/odTfH/uZXX69vA6gpr x5kTFkv0CwvFKsWSapNiQ6Ko8XGCyLlHbGq/Qkvw/j7iJWXe6mDpjzkx1CPZmx3B6IlJMhqPR+OT MWcSdcNDPIxzCYoncx9i+qbAMhJKHrCCmVixvooJn0ToFkKvRTB1dVkbkw/UNercBLYWWG+TcpBo 8QxlHGtKfnyIT7/yQK539gsj5COl+dwDnowjS5X7qw+LKOqoyFLaGEUY434ojfxmRt6IUUip3C7O jCaUxozeY9jjn6J6j3GXB1rkl8GlnbGtHYSOpefUVo9banWHR5L28iYxtYu2b5EFVBvsnADd+EUv L2sk+krEdCsCzhs2C+6QdIMfbQCrA73E2RLCn7fuCY9jgFrOGpzfksffKxEUZ+a7wwH5Mjw6ooHP h6PxyQgPYV+z2Ne4lT0HbBkcAowui4RPZivqAPYeV82MXkWVcBLfLnnaiuep2yq4qqSazTIIR9yL dOXmXpJropca7K69F8H3DU5Tdg3bSReTF33eYcnSwWyVQNd5CIjgjtWeeFwPuU/7VUb7Z/+cUU8L d/oXAAD//wMAUEsDBBQABgAIAAAAIQBm4NWj2wAAAAkBAAAPAAAAZHJzL2Rvd25yZXYueG1sTI/B TsMwEETvSPyDtUjcqEOrRmmIUwEqXDhREOdtvLUtYjuK3TT8PdsT3GY0q9k3zXb2vZhoTC4GBfeL AgSFLmoXjILPj5e7CkTKGDT2MZCCH0qwba+vGqx1PId3mvbZCC4JqUYFNuehljJ1ljymRRwocHaM o8fMdjRSj3jmct/LZVGU0qML/MHiQM+Wuu/9ySvYPZmN6Soc7a7Szk3z1/HNvCp1ezM/PoDINOe/ Y7jgMzq0zHSIp6CT6NmvmTwrWJcrEJwvy4LF4SI2K5BtI/8vaH8BAAD//wMAUEsBAi0AFAAGAAgA AAAhALaDOJL+AAAA4QEAABMAAAAAAAAAAAAAAAAAAAAAAFtDb250ZW50X1R5cGVzXS54bWxQSwEC LQAUAAYACAAAACEAOP0h/9YAAACUAQAACwAAAAAAAAAAAAAAAAAvAQAAX3JlbHMvLnJlbHNQSwEC LQAUAAYACAAAACEAF7oIAJUCAAC4BQAADgAAAAAAAAAAAAAAAAAuAgAAZHJzL2Uyb0RvYy54bWxQ SwECLQAUAAYACAAAACEAZuDVo9sAAAAJAQAADwAAAAAAAAAAAAAAAADvBAAAZHJzL2Rvd25yZXYu eG1sUEsFBgAAAAAEAAQA8wAAAPcFAAAAAA== " o:spid="_x0000_s1026" strokeweight=".5pt" style="position:absolute;margin-left:7.9pt;margin-top:28.15pt;width:122.25pt;height:106.5pt;z-index:251659264;visibility:visible;mso-wrap-style:square;mso-width-percent:0;mso-height-percent:0;mso-wrap-distance-left:9pt;mso-wrap-distance-top:0;mso-wrap-distance-right:9pt;mso-wrap-distance-bottom:0;mso-position-horizontal:absolute;mso-position-horizontal-relative:text;mso-position-vertical:absolute;mso-position-vertical-relative:text;mso-width-percent:0;mso-height-percent:0;mso-width-relative:margin;mso-height-relative:margin;v-text-anchor:top" type="#_x0000_t202">
                 <v:textbox>
                   <w:txbxContent>
                     <w:p>
@@ -188,9 +188,9 @@
                           <w:lang w:eastAsia="fr-FR"/>
                         </w:rPr>
                         <w:drawing>
-                          <wp:inline distT="0" distB="0" distL="0" distR="0">
+                          <wp:inline distB="0" distL="0" distR="0" distT="0">
                             <wp:extent cx="1136015" cy="816610"/>
-                            <wp:effectExtent l="0" t="0" r="6985" b="2540"/>
+                            <wp:effectExtent b="2540" l="0" r="6985" t="0"/>
                             <wp:docPr id="2" name="Image 2"/>
                             <wp:cNvGraphicFramePr>
                               <a:graphicFrameLocks xmlns:a="http://schemas.openxmlformats.org/drawingml/2006/main" noChangeAspect="1"/>
@@ -296,8 +296,8 @@
       <w:bookmarkEnd w:id="0"/>
     </w:p>
     <w:sectPr>
-      <w:pgSz w:w="11906" w:h="16838"/>
-      <w:pgMar w:top="1417" w:right="1417" w:bottom="1417" w:left="1417" w:header="708" w:footer="708" w:gutter="0"/>
+      <w:pgSz w:h="16838" w:w="11906"/>
+      <w:pgMar w:bottom="1417" w:footer="708" w:gutter="0" w:header="708" w:left="1417" w:right="1417" w:top="1417"/>
       <w:cols w:space="708"/>
       <w:docGrid w:linePitch="360"/>
     </w:sectPr>
@@ -310,10 +310,10 @@
   <w:docDefaults>
     <w:rPrDefault>
       <w:rPr>
-        <w:rFonts w:asciiTheme="minorHAnsi" w:eastAsiaTheme="minorHAnsi" w:hAnsiTheme="minorHAnsi" w:cstheme="minorBidi"/>
+        <w:rFonts w:asciiTheme="minorHAnsi" w:cstheme="minorBidi" w:eastAsiaTheme="minorHAnsi" w:hAnsiTheme="minorHAnsi"/>
         <w:sz w:val="22"/>
         <w:szCs w:val="22"/>
-        <w:lang w:val="fr-FR" w:eastAsia="en-US" w:bidi="ar-SA"/>
+        <w:lang w:bidi="ar-SA" w:eastAsia="en-US" w:val="fr-FR"/>
       </w:rPr>
     </w:rPrDefault>
     <w:pPrDefault>
@@ -322,17 +322,17 @@
       </w:pPr>
     </w:pPrDefault>
   </w:docDefaults>
-  <w:latentStyles w:defLockedState="0" w:defUIPriority="99" w:defSemiHidden="0" w:defUnhideWhenUsed="0" w:defQFormat="0" w:count="371">
-    <w:lsdException w:name="Normal" w:uiPriority="0" w:qFormat="1"/>
-    <w:lsdException w:name="heading 1" w:uiPriority="9" w:qFormat="1"/>
-    <w:lsdException w:name="heading 2" w:semiHidden="1" w:uiPriority="9" w:unhideWhenUsed="1" w:qFormat="1"/>
-    <w:lsdException w:name="heading 3" w:semiHidden="1" w:uiPriority="9" w:unhideWhenUsed="1" w:qFormat="1"/>
-    <w:lsdException w:name="heading 4" w:semiHidden="1" w:uiPriority="9" w:unhideWhenUsed="1" w:qFormat="1"/>
-    <w:lsdException w:name="heading 5" w:semiHidden="1" w:uiPriority="9" w:unhideWhenUsed="1" w:qFormat="1"/>
-    <w:lsdException w:name="heading 6" w:semiHidden="1" w:uiPriority="9" w:unhideWhenUsed="1" w:qFormat="1"/>
-    <w:lsdException w:name="heading 7" w:semiHidden="1" w:uiPriority="9" w:unhideWhenUsed="1" w:qFormat="1"/>
-    <w:lsdException w:name="heading 8" w:semiHidden="1" w:uiPriority="9" w:unhideWhenUsed="1" w:qFormat="1"/>
-    <w:lsdException w:name="heading 9" w:semiHidden="1" w:uiPriority="9" w:unhideWhenUsed="1" w:qFormat="1"/>
+  <w:latentStyles w:count="371" w:defLockedState="0" w:defQFormat="0" w:defSemiHidden="0" w:defUIPriority="99" w:defUnhideWhenUsed="0">
+    <w:lsdException w:name="Normal" w:qFormat="1" w:uiPriority="0"/>
+    <w:lsdException w:name="heading 1" w:qFormat="1" w:uiPriority="9"/>
+    <w:lsdException w:name="heading 2" w:qFormat="1" w:semiHidden="1" w:uiPriority="9" w:unhideWhenUsed="1"/>
+    <w:lsdException w:name="heading 3" w:qFormat="1" w:semiHidden="1" w:uiPriority="9" w:unhideWhenUsed="1"/>
+    <w:lsdException w:name="heading 4" w:qFormat="1" w:semiHidden="1" w:uiPriority="9" w:unhideWhenUsed="1"/>
+    <w:lsdException w:name="heading 5" w:qFormat="1" w:semiHidden="1" w:uiPriority="9" w:unhideWhenUsed="1"/>
+    <w:lsdException w:name="heading 6" w:qFormat="1" w:semiHidden="1" w:uiPriority="9" w:unhideWhenUsed="1"/>
+    <w:lsdException w:name="heading 7" w:qFormat="1" w:semiHidden="1" w:uiPriority="9" w:unhideWhenUsed="1"/>
+    <w:lsdException w:name="heading 8" w:qFormat="1" w:semiHidden="1" w:uiPriority="9" w:unhideWhenUsed="1"/>
+    <w:lsdException w:name="heading 9" w:qFormat="1" w:semiHidden="1" w:uiPriority="9" w:unhideWhenUsed="1"/>
     <w:lsdException w:name="index 1" w:semiHidden="1" w:unhideWhenUsed="1"/>
     <w:lsdException w:name="index 2" w:semiHidden="1" w:unhideWhenUsed="1"/>
     <w:lsdException w:name="index 3" w:semiHidden="1" w:unhideWhenUsed="1"/>
@@ -357,7 +357,7 @@
     <w:lsdException w:name="header" w:semiHidden="1" w:unhideWhenUsed="1"/>
     <w:lsdException w:name="footer" w:semiHidden="1" w:unhideWhenUsed="1"/>
     <w:lsdException w:name="index heading" w:semiHidden="1" w:unhideWhenUsed="1"/>
-    <w:lsdException w:name="caption" w:semiHidden="1" w:uiPriority="35" w:unhideWhenUsed="1" w:qFormat="1"/>
+    <w:lsdException w:name="caption" w:qFormat="1" w:semiHidden="1" w:uiPriority="35" w:unhideWhenUsed="1"/>
     <w:lsdException w:name="table of figures" w:semiHidden="1" w:unhideWhenUsed="1"/>
     <w:lsdException w:name="envelope address" w:semiHidden="1" w:unhideWhenUsed="1"/>
     <w:lsdException w:name="envelope return" w:semiHidden="1" w:unhideWhenUsed="1"/>
@@ -385,7 +385,7 @@
     <w:lsdException w:name="List Number 3" w:semiHidden="1" w:unhideWhenUsed="1"/>
     <w:lsdException w:name="List Number 4" w:semiHidden="1" w:unhideWhenUsed="1"/>
     <w:lsdException w:name="List Number 5" w:semiHidden="1" w:unhideWhenUsed="1"/>
-    <w:lsdException w:name="Title" w:uiPriority="10" w:qFormat="1"/>
+    <w:lsdException w:name="Title" w:qFormat="1" w:uiPriority="10"/>
     <w:lsdException w:name="Closing" w:semiHidden="1" w:unhideWhenUsed="1"/>
     <w:lsdException w:name="Signature" w:semiHidden="1" w:unhideWhenUsed="1"/>
     <w:lsdException w:name="Default Paragraph Font" w:semiHidden="1" w:uiPriority="1" w:unhideWhenUsed="1"/>
@@ -397,7 +397,7 @@
     <w:lsdException w:name="List Continue 4" w:semiHidden="1" w:unhideWhenUsed="1"/>
     <w:lsdException w:name="List Continue 5" w:semiHidden="1" w:unhideWhenUsed="1"/>
     <w:lsdException w:name="Message Header" w:semiHidden="1" w:unhideWhenUsed="1"/>
-    <w:lsdException w:name="Subtitle" w:uiPriority="11" w:qFormat="1"/>
+    <w:lsdException w:name="Subtitle" w:qFormat="1" w:uiPriority="11"/>
     <w:lsdException w:name="Salutation" w:semiHidden="1" w:unhideWhenUsed="1"/>
     <w:lsdException w:name="Date" w:semiHidden="1" w:unhideWhenUsed="1"/>
     <w:lsdException w:name="Body Text First Indent" w:semiHidden="1" w:unhideWhenUsed="1"/>
@@ -410,8 +410,8 @@
     <w:lsdException w:name="Block Text" w:semiHidden="1" w:unhideWhenUsed="1"/>
     <w:lsdException w:name="Hyperlink" w:semiHidden="1" w:unhideWhenUsed="1"/>
     <w:lsdException w:name="FollowedHyperlink" w:semiHidden="1" w:unhideWhenUsed="1"/>
-    <w:lsdException w:name="Strong" w:uiPriority="22" w:qFormat="1"/>
-    <w:lsdException w:name="Emphasis" w:uiPriority="20" w:qFormat="1"/>
+    <w:lsdException w:name="Strong" w:qFormat="1" w:uiPriority="22"/>
+    <w:lsdException w:name="Emphasis" w:qFormat="1" w:uiPriority="20"/>
     <w:lsdException w:name="Document Map" w:semiHidden="1" w:unhideWhenUsed="1"/>
     <w:lsdException w:name="Plain Text" w:semiHidden="1" w:unhideWhenUsed="1"/>
     <w:lsdException w:name="E-mail Signature" w:semiHidden="1" w:unhideWhenUsed="1"/>
@@ -480,7 +480,7 @@
     <w:lsdException w:name="Table Grid" w:uiPriority="59"/>
     <w:lsdException w:name="Table Theme" w:semiHidden="1" w:unhideWhenUsed="1"/>
     <w:lsdException w:name="Placeholder Text" w:semiHidden="1"/>
-    <w:lsdException w:name="No Spacing" w:uiPriority="1" w:qFormat="1"/>
+    <w:lsdException w:name="No Spacing" w:qFormat="1" w:uiPriority="1"/>
     <w:lsdException w:name="Light Shading" w:uiPriority="60"/>
     <w:lsdException w:name="Light List" w:uiPriority="61"/>
     <w:lsdException w:name="Light Grid" w:uiPriority="62"/>
@@ -502,9 +502,9 @@
     <w:lsdException w:name="Medium Shading 2 Accent 1" w:uiPriority="64"/>
     <w:lsdException w:name="Medium List 1 Accent 1" w:uiPriority="65"/>
     <w:lsdException w:name="Revision" w:semiHidden="1"/>
-    <w:lsdException w:name="List Paragraph" w:uiPriority="34" w:qFormat="1"/>
-    <w:lsdException w:name="Quote" w:uiPriority="29" w:qFormat="1"/>
-    <w:lsdException w:name="Intense Quote" w:uiPriority="30" w:qFormat="1"/>
+    <w:lsdException w:name="List Paragraph" w:qFormat="1" w:uiPriority="34"/>
+    <w:lsdException w:name="Quote" w:qFormat="1" w:uiPriority="29"/>
+    <w:lsdException w:name="Intense Quote" w:qFormat="1" w:uiPriority="30"/>
     <w:lsdException w:name="Medium List 2 Accent 1" w:uiPriority="66"/>
     <w:lsdException w:name="Medium Grid 1 Accent 1" w:uiPriority="67"/>
     <w:lsdException w:name="Medium Grid 2 Accent 1" w:uiPriority="68"/>
@@ -583,13 +583,13 @@
     <w:lsdException w:name="Colorful Shading Accent 6" w:uiPriority="71"/>
     <w:lsdException w:name="Colorful List Accent 6" w:uiPriority="72"/>
     <w:lsdException w:name="Colorful Grid Accent 6" w:uiPriority="73"/>
-    <w:lsdException w:name="Subtle Emphasis" w:uiPriority="19" w:qFormat="1"/>
-    <w:lsdException w:name="Intense Emphasis" w:uiPriority="21" w:qFormat="1"/>
-    <w:lsdException w:name="Subtle Reference" w:uiPriority="31" w:qFormat="1"/>
-    <w:lsdException w:name="Intense Reference" w:uiPriority="32" w:qFormat="1"/>
-    <w:lsdException w:name="Book Title" w:uiPriority="33" w:qFormat="1"/>
+    <w:lsdException w:name="Subtle Emphasis" w:qFormat="1" w:uiPriority="19"/>
+    <w:lsdException w:name="Intense Emphasis" w:qFormat="1" w:uiPriority="21"/>
+    <w:lsdException w:name="Subtle Reference" w:qFormat="1" w:uiPriority="31"/>
+    <w:lsdException w:name="Intense Reference" w:qFormat="1" w:uiPriority="32"/>
+    <w:lsdException w:name="Book Title" w:qFormat="1" w:uiPriority="33"/>
     <w:lsdException w:name="Bibliography" w:semiHidden="1" w:uiPriority="37" w:unhideWhenUsed="1"/>
-    <w:lsdException w:name="TOC Heading" w:semiHidden="1" w:uiPriority="39" w:unhideWhenUsed="1" w:qFormat="1"/>
+    <w:lsdException w:name="TOC Heading" w:qFormat="1" w:semiHidden="1" w:uiPriority="39" w:unhideWhenUsed="1"/>
     <w:lsdException w:name="Plain Table 1" w:uiPriority="41"/>
     <w:lsdException w:name="Plain Table 2" w:uiPriority="42"/>
     <w:lsdException w:name="Plain Table 3" w:uiPriority="43"/>
@@ -695,32 +695,32 @@
     <w:lsdException w:name="List Table 6 Colorful Accent 6" w:uiPriority="51"/>
     <w:lsdException w:name="List Table 7 Colorful Accent 6" w:uiPriority="52"/>
   </w:latentStyles>
-  <w:style w:type="paragraph" w:default="1" w:styleId="Normal">
+  <w:style w:default="1" w:styleId="Normal" w:type="paragraph">
     <w:name w:val="Normal"/>
     <w:qFormat/>
   </w:style>
-  <w:style w:type="character" w:default="1" w:styleId="Policepardfaut">
+  <w:style w:default="1" w:styleId="Policepardfaut" w:type="character">
     <w:name w:val="Default Paragraph Font"/>
     <w:uiPriority w:val="1"/>
     <w:semiHidden/>
     <w:unhideWhenUsed/>
   </w:style>
-  <w:style w:type="table" w:default="1" w:styleId="TableauNormal">
+  <w:style w:default="1" w:styleId="TableauNormal" w:type="table">
     <w:name w:val="Normal Table"/>
     <w:uiPriority w:val="99"/>
     <w:semiHidden/>
     <w:unhideWhenUsed/>
     <w:tblPr>
-      <w:tblInd w:w="0" w:type="dxa"/>
+      <w:tblInd w:type="dxa" w:w="0"/>
       <w:tblCellMar>
-        <w:top w:w="0" w:type="dxa"/>
-        <w:left w:w="108" w:type="dxa"/>
-        <w:bottom w:w="0" w:type="dxa"/>
-        <w:right w:w="108" w:type="dxa"/>
+        <w:top w:type="dxa" w:w="0"/>
+        <w:left w:type="dxa" w:w="108"/>
+        <w:bottom w:type="dxa" w:w="0"/>
+        <w:right w:type="dxa" w:w="108"/>
       </w:tblCellMar>
     </w:tblPr>
   </w:style>
-  <w:style w:type="numbering" w:default="1" w:styleId="Aucuneliste">
+  <w:style w:default="1" w:styleId="Aucuneliste" w:type="numbering">
     <w:name w:val="No List"/>
     <w:uiPriority w:val="99"/>
     <w:semiHidden/>
